--- a/documents/external/Техническое задание. Проект.docx
+++ b/documents/external/Техническое задание. Проект.docx
@@ -2528,23 +2528,31 @@
           <w:sz w:val="26"/>
           <w:szCs w:val="26"/>
         </w:rPr>
-        <w:t>реализовано в виде приложения</w:t>
-      </w:r>
-      <w:r>
-        <w:rPr>
-          <w:rFonts w:ascii="Times New Roman" w:hAnsi="Times New Roman"/>
-          <w:sz w:val="26"/>
-          <w:szCs w:val="26"/>
-        </w:rPr>
-        <w:t xml:space="preserve">, доступ к которому осуществляется посредством </w:t>
-      </w:r>
-      <w:r>
-        <w:rPr>
-          <w:rFonts w:ascii="Times New Roman" w:hAnsi="Times New Roman"/>
-          <w:sz w:val="26"/>
-          <w:szCs w:val="26"/>
-        </w:rPr>
-        <w:t>консоли.</w:t>
+        <w:t xml:space="preserve">реализовано в виде </w:t>
+      </w:r>
+      <w:r>
+        <w:rPr>
+          <w:rFonts w:ascii="Times New Roman" w:hAnsi="Times New Roman"/>
+          <w:sz w:val="26"/>
+          <w:szCs w:val="26"/>
+        </w:rPr>
+        <w:t xml:space="preserve">консольного </w:t>
+      </w:r>
+      <w:r>
+        <w:rPr>
+          <w:rFonts w:ascii="Times New Roman" w:hAnsi="Times New Roman"/>
+          <w:sz w:val="26"/>
+          <w:szCs w:val="26"/>
+        </w:rPr>
+        <w:t>приложения</w:t>
+      </w:r>
+      <w:r>
+        <w:rPr>
+          <w:rFonts w:ascii="Times New Roman" w:hAnsi="Times New Roman"/>
+          <w:sz w:val="26"/>
+          <w:szCs w:val="26"/>
+        </w:rPr>
+        <w:t>.</w:t>
       </w:r>
     </w:p>
     <w:p>
@@ -2600,7 +2608,15 @@
           <w:sz w:val="26"/>
           <w:szCs w:val="26"/>
         </w:rPr>
-        <w:t xml:space="preserve"> клиентской части</w:t>
+        <w:t xml:space="preserve"> клиентской час</w:t>
+      </w:r>
+      <w:r>
+        <w:rPr>
+          <w:rFonts w:ascii="Times New Roman" w:hAnsi="Times New Roman"/>
+          <w:sz w:val="26"/>
+          <w:szCs w:val="26"/>
+        </w:rPr>
+        <w:t>ти (пояснительная записка)</w:t>
       </w:r>
       <w:r>
         <w:rPr>
@@ -2730,6 +2746,7 @@
         </w:rPr>
         <w:t>)</w:t>
       </w:r>
+      <w:proofErr w:type="gramStart"/>
       <w:r>
         <w:rPr>
           <w:rFonts w:ascii="Times New Roman" w:hAnsi="Times New Roman"/>
@@ -2738,8 +2755,19 @@
           <w:szCs w:val="26"/>
           <w:lang w:eastAsia="ru-RU"/>
         </w:rPr>
+        <w:t xml:space="preserve"> </w:t>
+      </w:r>
+      <w:r>
+        <w:rPr>
+          <w:rFonts w:ascii="Times New Roman" w:hAnsi="Times New Roman"/>
+          <w:color w:val="000000"/>
+          <w:sz w:val="26"/>
+          <w:szCs w:val="26"/>
+          <w:lang w:eastAsia="ru-RU"/>
+        </w:rPr>
         <w:t>;</w:t>
       </w:r>
+      <w:proofErr w:type="gramEnd"/>
     </w:p>
     <w:p>
       <w:pPr>
@@ -3406,7 +3434,6 @@
           <w:lang w:eastAsia="ru-RU"/>
         </w:rPr>
       </w:pPr>
-      <w:proofErr w:type="gramStart"/>
       <w:r>
         <w:rPr>
           <w:color w:val="000000"/>
@@ -3414,9 +3441,17 @@
           <w:szCs w:val="26"/>
           <w:lang w:eastAsia="ru-RU"/>
         </w:rPr>
-        <w:t>Рассчитанными</w:t>
-      </w:r>
-      <w:proofErr w:type="gramEnd"/>
+        <w:t>Рассчитанны</w:t>
+      </w:r>
+      <w:r>
+        <w:rPr>
+          <w:color w:val="000000"/>
+          <w:sz w:val="26"/>
+          <w:szCs w:val="26"/>
+          <w:lang w:eastAsia="ru-RU"/>
+        </w:rPr>
+        <w:t>е</w:t>
+      </w:r>
       <w:r>
         <w:rPr>
           <w:color w:val="000000"/>
@@ -3676,7 +3711,21 @@
           <w:sz w:val="26"/>
           <w:szCs w:val="26"/>
         </w:rPr>
-        <w:t>В рамках создания ПО «</w:t>
+        <w:t xml:space="preserve">В </w:t>
+      </w:r>
+      <w:r>
+        <w:rPr>
+          <w:sz w:val="26"/>
+          <w:szCs w:val="26"/>
+        </w:rPr>
+        <w:t>состав</w:t>
+      </w:r>
+      <w:r>
+        <w:rPr>
+          <w:sz w:val="26"/>
+          <w:szCs w:val="26"/>
+        </w:rPr>
+        <w:t xml:space="preserve"> ПО «</w:t>
       </w:r>
       <w:r>
         <w:rPr>
@@ -3698,21 +3747,7 @@
           <w:sz w:val="26"/>
           <w:szCs w:val="26"/>
         </w:rPr>
-        <w:t>о</w:t>
-      </w:r>
-      <w:r>
-        <w:rPr>
-          <w:sz w:val="26"/>
-          <w:szCs w:val="26"/>
-        </w:rPr>
-        <w:t xml:space="preserve"> быть </w:t>
-      </w:r>
-      <w:r>
-        <w:rPr>
-          <w:sz w:val="26"/>
-          <w:szCs w:val="26"/>
-        </w:rPr>
-        <w:t>разработано</w:t>
+        <w:t>ы входить</w:t>
       </w:r>
       <w:r>
         <w:rPr>
@@ -3870,7 +3905,7 @@
           <w:sz w:val="26"/>
           <w:szCs w:val="26"/>
         </w:rPr>
-        <w:t>.3. Программную документацию ПО «</w:t>
+        <w:t xml:space="preserve">.3. </w:t>
       </w:r>
       <w:proofErr w:type="spellStart"/>
       <w:r>
@@ -3878,9 +3913,44 @@
           <w:sz w:val="26"/>
           <w:szCs w:val="26"/>
         </w:rPr>
-        <w:t>FaceRecognition</w:t>
+        <w:t>Программну</w:t>
+      </w:r>
+      <w:r>
+        <w:rPr>
+          <w:sz w:val="26"/>
+          <w:szCs w:val="26"/>
+        </w:rPr>
+        <w:t>я</w:t>
       </w:r>
       <w:proofErr w:type="spellEnd"/>
+      <w:r>
+        <w:rPr>
+          <w:sz w:val="26"/>
+          <w:szCs w:val="26"/>
+        </w:rPr>
+        <w:t xml:space="preserve"> документаци</w:t>
+      </w:r>
+      <w:r>
+        <w:rPr>
+          <w:sz w:val="26"/>
+          <w:szCs w:val="26"/>
+        </w:rPr>
+        <w:t>я</w:t>
+      </w:r>
+      <w:r>
+        <w:rPr>
+          <w:sz w:val="26"/>
+          <w:szCs w:val="26"/>
+        </w:rPr>
+        <w:t xml:space="preserve"> ПО «</w:t>
+      </w:r>
+      <w:r>
+        <w:rPr>
+          <w:sz w:val="26"/>
+          <w:szCs w:val="26"/>
+        </w:rPr>
+        <w:t>APPROX</w:t>
+      </w:r>
       <w:r>
         <w:rPr>
           <w:sz w:val="26"/>
@@ -3943,16 +4013,14 @@
         </w:rPr>
         <w:t>Требования к надежности ПО «</w:t>
       </w:r>
-      <w:proofErr w:type="spellStart"/>
-      <w:r>
-        <w:rPr>
-          <w:rFonts w:ascii="Times New Roman" w:hAnsi="Times New Roman"/>
-          <w:sz w:val="26"/>
-          <w:szCs w:val="26"/>
-        </w:rPr>
-        <w:t>FaceRecognition</w:t>
-      </w:r>
-      <w:proofErr w:type="spellEnd"/>
+      <w:r>
+        <w:rPr>
+          <w:rFonts w:ascii="Times New Roman" w:hAnsi="Times New Roman"/>
+          <w:sz w:val="26"/>
+          <w:szCs w:val="26"/>
+        </w:rPr>
+        <w:t>APPROX</w:t>
+      </w:r>
       <w:r>
         <w:rPr>
           <w:rFonts w:ascii="Times New Roman" w:hAnsi="Times New Roman"/>
@@ -4040,16 +4108,14 @@
         </w:rPr>
         <w:t>Условия эксплуатации ПО «</w:t>
       </w:r>
-      <w:proofErr w:type="spellStart"/>
-      <w:r>
-        <w:rPr>
-          <w:rFonts w:ascii="Times New Roman" w:hAnsi="Times New Roman"/>
-          <w:sz w:val="26"/>
-          <w:szCs w:val="26"/>
-        </w:rPr>
-        <w:t>FaceRecognition</w:t>
-      </w:r>
-      <w:proofErr w:type="spellEnd"/>
+      <w:r>
+        <w:rPr>
+          <w:rFonts w:ascii="Times New Roman" w:hAnsi="Times New Roman"/>
+          <w:sz w:val="26"/>
+          <w:szCs w:val="26"/>
+        </w:rPr>
+        <w:t>APPROX</w:t>
+      </w:r>
       <w:r>
         <w:rPr>
           <w:rFonts w:ascii="Times New Roman" w:hAnsi="Times New Roman"/>
@@ -4252,7 +4318,6 @@
                 <w:sz w:val="28"/>
                 <w:szCs w:val="28"/>
               </w:rPr>
-              <w:lastRenderedPageBreak/>
               <w:t>№ этапа</w:t>
             </w:r>
           </w:p>
@@ -4366,6 +4431,7 @@
                 <w:sz w:val="28"/>
                 <w:szCs w:val="28"/>
               </w:rPr>
+              <w:lastRenderedPageBreak/>
               <w:t>1.</w:t>
             </w:r>
           </w:p>
@@ -4641,23 +4707,7 @@
                 <w:sz w:val="28"/>
                 <w:szCs w:val="28"/>
               </w:rPr>
-              <w:t>ПЗ</w:t>
-            </w:r>
-            <w:r>
-              <w:rPr>
-                <w:rFonts w:ascii="Times New Roman" w:hAnsi="Times New Roman"/>
-                <w:sz w:val="28"/>
-                <w:szCs w:val="28"/>
-              </w:rPr>
-              <w:t xml:space="preserve"> №</w:t>
-            </w:r>
-            <w:r>
-              <w:rPr>
-                <w:rFonts w:ascii="Times New Roman" w:hAnsi="Times New Roman"/>
-                <w:sz w:val="28"/>
-                <w:szCs w:val="28"/>
-              </w:rPr>
-              <w:t>1</w:t>
+              <w:t>ПЗ №1</w:t>
             </w:r>
           </w:p>
         </w:tc>
@@ -4716,15 +4766,7 @@
                 <w:sz w:val="28"/>
                 <w:szCs w:val="28"/>
               </w:rPr>
-              <w:t>Определение структуры входных данных, формирование тестового набора</w:t>
-            </w:r>
-            <w:r>
-              <w:rPr>
-                <w:rFonts w:ascii="Times New Roman" w:hAnsi="Times New Roman"/>
-                <w:sz w:val="28"/>
-                <w:szCs w:val="28"/>
-              </w:rPr>
-              <w:t xml:space="preserve"> </w:t>
+              <w:t xml:space="preserve">Определение структуры входных данных, формирование тестового набора </w:t>
             </w:r>
           </w:p>
         </w:tc>
@@ -4782,15 +4824,7 @@
                 <w:sz w:val="28"/>
                 <w:szCs w:val="28"/>
               </w:rPr>
-              <w:t>ПЗ</w:t>
-            </w:r>
-            <w:r>
-              <w:rPr>
-                <w:rFonts w:ascii="Times New Roman" w:hAnsi="Times New Roman"/>
-                <w:sz w:val="28"/>
-                <w:szCs w:val="28"/>
-              </w:rPr>
-              <w:t xml:space="preserve"> №2</w:t>
+              <w:t>ПЗ №2</w:t>
             </w:r>
           </w:p>
         </w:tc>
@@ -4880,15 +4914,7 @@
                 <w:sz w:val="28"/>
                 <w:szCs w:val="28"/>
               </w:rPr>
-              <w:t>0</w:t>
-            </w:r>
-            <w:r>
-              <w:rPr>
-                <w:rFonts w:ascii="Times New Roman" w:hAnsi="Times New Roman"/>
-                <w:sz w:val="28"/>
-                <w:szCs w:val="28"/>
-              </w:rPr>
-              <w:t>8.10.2019</w:t>
+              <w:t>08.10.2019</w:t>
             </w:r>
           </w:p>
         </w:tc>
@@ -4916,15 +4942,7 @@
                 <w:sz w:val="28"/>
                 <w:szCs w:val="28"/>
               </w:rPr>
-              <w:t>ПЗ</w:t>
-            </w:r>
-            <w:r>
-              <w:rPr>
-                <w:rFonts w:ascii="Times New Roman" w:hAnsi="Times New Roman"/>
-                <w:sz w:val="28"/>
-                <w:szCs w:val="28"/>
-              </w:rPr>
-              <w:t xml:space="preserve"> №3</w:t>
+              <w:t>ПЗ №3</w:t>
             </w:r>
           </w:p>
         </w:tc>
@@ -7353,7 +7371,7 @@
         <w:rPr>
           <w:noProof/>
         </w:rPr>
-        <w:t>2</w:t>
+        <w:t>6</w:t>
       </w:r>
     </w:fldSimple>
   </w:p>
